--- a/MWE/reference.docx
+++ b/MWE/reference.docx
@@ -1,6 +1,6 @@
 
 <file path=word/document.xml><?xml version="1.0" encoding="utf-8"?>
-<w:document xmlns:wpc="http://schemas.microsoft.com/office/word/2010/wordprocessingCanvas" xmlns:cx="http://schemas.microsoft.com/office/drawing/2014/chartex" xmlns:cx1="http://schemas.microsoft.com/office/drawing/2015/9/8/chartex" xmlns:cx2="http://schemas.microsoft.com/office/drawing/2015/10/21/chartex" xmlns:cx3="http://schemas.microsoft.com/office/drawing/2016/5/9/chartex" xmlns:cx4="http://schemas.microsoft.com/office/drawing/2016/5/10/chartex" xmlns:cx5="http://schemas.microsoft.com/office/drawing/2016/5/11/chartex" xmlns:cx6="http://schemas.microsoft.com/office/drawing/2016/5/12/chartex" xmlns:cx7="http://schemas.microsoft.com/office/drawing/2016/5/13/chartex" xmlns:cx8="http://schemas.microsoft.com/office/drawing/2016/5/14/chartex" xmlns:mc="http://schemas.openxmlformats.org/markup-compatibility/2006" xmlns:aink="http://schemas.microsoft.com/office/drawing/2016/ink" xmlns:am3d="http://schemas.microsoft.com/office/drawing/2017/model3d" xmlns:o="urn:schemas-microsoft-com:office:office" xmlns:r="http://schemas.openxmlformats.org/officeDocument/2006/relationships" xmlns:m="http://schemas.openxmlformats.org/officeDocument/2006/math" xmlns:v="urn:schemas-microsoft-com:vml" xmlns:wp14="http://schemas.microsoft.com/office/word/2010/wordprocessingDrawing" xmlns:wp="http://schemas.openxmlformats.org/drawingml/2006/wordprocessingDrawing" xmlns:w10="urn:schemas-microsoft-com:office:word" xmlns:w="http://schemas.openxmlformats.org/wordprocessingml/2006/main" xmlns:w14="http://schemas.microsoft.com/office/word/2010/wordml" xmlns:w15="http://schemas.microsoft.com/office/word/2012/wordml" xmlns:w16cex="http://schemas.microsoft.com/office/word/2018/wordml/cex" xmlns:w16cid="http://schemas.microsoft.com/office/word/2016/wordml/cid" xmlns:w16="http://schemas.microsoft.com/office/word/2018/wordml" xmlns:w16sdtdh="http://schemas.microsoft.com/office/word/2020/wordml/sdtdatahash" xmlns:w16se="http://schemas.microsoft.com/office/word/2015/wordml/symex" xmlns:wpg="http://schemas.microsoft.com/office/word/2010/wordprocessingGroup" xmlns:wpi="http://schemas.microsoft.com/office/word/2010/wordprocessingInk" xmlns:wne="http://schemas.microsoft.com/office/word/2006/wordml" xmlns:wps="http://schemas.microsoft.com/office/word/2010/wordprocessingShape" mc:Ignorable="w14 w15 w16se w16cid w16 w16cex w16sdtdh wp14">
+<w:document xmlns:wpc="http://schemas.microsoft.com/office/word/2010/wordprocessingCanvas" xmlns:cx="http://schemas.microsoft.com/office/drawing/2014/chartex" xmlns:cx1="http://schemas.microsoft.com/office/drawing/2015/9/8/chartex" xmlns:cx2="http://schemas.microsoft.com/office/drawing/2015/10/21/chartex" xmlns:cx3="http://schemas.microsoft.com/office/drawing/2016/5/9/chartex" xmlns:cx4="http://schemas.microsoft.com/office/drawing/2016/5/10/chartex" xmlns:cx5="http://schemas.microsoft.com/office/drawing/2016/5/11/chartex" xmlns:cx6="http://schemas.microsoft.com/office/drawing/2016/5/12/chartex" xmlns:cx7="http://schemas.microsoft.com/office/drawing/2016/5/13/chartex" xmlns:cx8="http://schemas.microsoft.com/office/drawing/2016/5/14/chartex" xmlns:mc="http://schemas.openxmlformats.org/markup-compatibility/2006" xmlns:aink="http://schemas.microsoft.com/office/drawing/2016/ink" xmlns:am3d="http://schemas.microsoft.com/office/drawing/2017/model3d" xmlns:o="urn:schemas-microsoft-com:office:office" xmlns:r="http://schemas.openxmlformats.org/officeDocument/2006/relationships" xmlns:m="http://schemas.openxmlformats.org/officeDocument/2006/math" xmlns:v="urn:schemas-microsoft-com:vml" xmlns:wp14="http://schemas.microsoft.com/office/word/2010/wordprocessingDrawing" xmlns:wp="http://schemas.openxmlformats.org/drawingml/2006/wordprocessingDrawing" xmlns:w10="urn:schemas-microsoft-com:office:word" xmlns:w="http://schemas.openxmlformats.org/wordprocessingml/2006/main" xmlns:w14="http://schemas.microsoft.com/office/word/2010/wordml" xmlns:w15="http://schemas.microsoft.com/office/word/2012/wordml" xmlns:w16cid="http://schemas.microsoft.com/office/word/2016/wordml/cid" xmlns:w16se="http://schemas.microsoft.com/office/word/2015/wordml/symex" xmlns:wpg="http://schemas.microsoft.com/office/word/2010/wordprocessingGroup" xmlns:wpi="http://schemas.microsoft.com/office/word/2010/wordprocessingInk" xmlns:wne="http://schemas.microsoft.com/office/word/2006/wordml" xmlns:wps="http://schemas.microsoft.com/office/word/2010/wordprocessingShape" mc:Ignorable="w14 w15 w16se w16cid wp14">
   <w:body>
     <w:p>
       <w:pPr>
@@ -9,7 +9,12 @@
       </w:pPr>
       <w:bookmarkStart w:id="0" w:name="一级标题"/>
       <w:r>
-        <w:t>一级标题</w:t>
+        <w:t>一级标</w:t>
+      </w:r>
+      <w:bookmarkStart w:id="1" w:name="_GoBack"/>
+      <w:bookmarkEnd w:id="1"/>
+      <w:r>
+        <w:t>题</w:t>
       </w:r>
       <w:bookmarkEnd w:id="0"/>
     </w:p>
@@ -843,7 +848,7 @@
 </file>
 
 <file path=word/endnotes.xml><?xml version="1.0" encoding="utf-8"?>
-<w:endnotes xmlns:wpc="http://schemas.microsoft.com/office/word/2010/wordprocessingCanvas" xmlns:cx="http://schemas.microsoft.com/office/drawing/2014/chartex" xmlns:cx1="http://schemas.microsoft.com/office/drawing/2015/9/8/chartex" xmlns:cx2="http://schemas.microsoft.com/office/drawing/2015/10/21/chartex" xmlns:cx3="http://schemas.microsoft.com/office/drawing/2016/5/9/chartex" xmlns:cx4="http://schemas.microsoft.com/office/drawing/2016/5/10/chartex" xmlns:cx5="http://schemas.microsoft.com/office/drawing/2016/5/11/chartex" xmlns:cx6="http://schemas.microsoft.com/office/drawing/2016/5/12/chartex" xmlns:cx7="http://schemas.microsoft.com/office/drawing/2016/5/13/chartex" xmlns:cx8="http://schemas.microsoft.com/office/drawing/2016/5/14/chartex" xmlns:mc="http://schemas.openxmlformats.org/markup-compatibility/2006" xmlns:aink="http://schemas.microsoft.com/office/drawing/2016/ink" xmlns:am3d="http://schemas.microsoft.com/office/drawing/2017/model3d" xmlns:o="urn:schemas-microsoft-com:office:office" xmlns:r="http://schemas.openxmlformats.org/officeDocument/2006/relationships" xmlns:m="http://schemas.openxmlformats.org/officeDocument/2006/math" xmlns:v="urn:schemas-microsoft-com:vml" xmlns:wp14="http://schemas.microsoft.com/office/word/2010/wordprocessingDrawing" xmlns:wp="http://schemas.openxmlformats.org/drawingml/2006/wordprocessingDrawing" xmlns:w10="urn:schemas-microsoft-com:office:word" xmlns:w="http://schemas.openxmlformats.org/wordprocessingml/2006/main" xmlns:w14="http://schemas.microsoft.com/office/word/2010/wordml" xmlns:w15="http://schemas.microsoft.com/office/word/2012/wordml" xmlns:w16cex="http://schemas.microsoft.com/office/word/2018/wordml/cex" xmlns:w16cid="http://schemas.microsoft.com/office/word/2016/wordml/cid" xmlns:w16="http://schemas.microsoft.com/office/word/2018/wordml" xmlns:w16sdtdh="http://schemas.microsoft.com/office/word/2020/wordml/sdtdatahash" xmlns:w16se="http://schemas.microsoft.com/office/word/2015/wordml/symex" xmlns:wpg="http://schemas.microsoft.com/office/word/2010/wordprocessingGroup" xmlns:wpi="http://schemas.microsoft.com/office/word/2010/wordprocessingInk" xmlns:wne="http://schemas.microsoft.com/office/word/2006/wordml" xmlns:wps="http://schemas.microsoft.com/office/word/2010/wordprocessingShape" mc:Ignorable="w14 w15 w16se w16cid w16 w16cex w16sdtdh wp14">
+<w:endnotes xmlns:wpc="http://schemas.microsoft.com/office/word/2010/wordprocessingCanvas" xmlns:cx="http://schemas.microsoft.com/office/drawing/2014/chartex" xmlns:cx1="http://schemas.microsoft.com/office/drawing/2015/9/8/chartex" xmlns:cx2="http://schemas.microsoft.com/office/drawing/2015/10/21/chartex" xmlns:cx3="http://schemas.microsoft.com/office/drawing/2016/5/9/chartex" xmlns:cx4="http://schemas.microsoft.com/office/drawing/2016/5/10/chartex" xmlns:cx5="http://schemas.microsoft.com/office/drawing/2016/5/11/chartex" xmlns:cx6="http://schemas.microsoft.com/office/drawing/2016/5/12/chartex" xmlns:cx7="http://schemas.microsoft.com/office/drawing/2016/5/13/chartex" xmlns:cx8="http://schemas.microsoft.com/office/drawing/2016/5/14/chartex" xmlns:mc="http://schemas.openxmlformats.org/markup-compatibility/2006" xmlns:aink="http://schemas.microsoft.com/office/drawing/2016/ink" xmlns:am3d="http://schemas.microsoft.com/office/drawing/2017/model3d" xmlns:o="urn:schemas-microsoft-com:office:office" xmlns:r="http://schemas.openxmlformats.org/officeDocument/2006/relationships" xmlns:m="http://schemas.openxmlformats.org/officeDocument/2006/math" xmlns:v="urn:schemas-microsoft-com:vml" xmlns:wp14="http://schemas.microsoft.com/office/word/2010/wordprocessingDrawing" xmlns:wp="http://schemas.openxmlformats.org/drawingml/2006/wordprocessingDrawing" xmlns:w10="urn:schemas-microsoft-com:office:word" xmlns:w="http://schemas.openxmlformats.org/wordprocessingml/2006/main" xmlns:w14="http://schemas.microsoft.com/office/word/2010/wordml" xmlns:w15="http://schemas.microsoft.com/office/word/2012/wordml" xmlns:w16cid="http://schemas.microsoft.com/office/word/2016/wordml/cid" xmlns:w16se="http://schemas.microsoft.com/office/word/2015/wordml/symex" xmlns:wpg="http://schemas.microsoft.com/office/word/2010/wordprocessingGroup" xmlns:wpi="http://schemas.microsoft.com/office/word/2010/wordprocessingInk" xmlns:wne="http://schemas.microsoft.com/office/word/2006/wordml" xmlns:wps="http://schemas.microsoft.com/office/word/2010/wordprocessingShape" mc:Ignorable="w14 w15 w16se w16cid wp14">
   <w:endnote w:type="separator" w:id="-1">
     <w:p>
       <w:pPr>
@@ -870,7 +875,7 @@
 </file>
 
 <file path=word/footer1.xml><?xml version="1.0" encoding="utf-8"?>
-<w:ftr xmlns:wpc="http://schemas.microsoft.com/office/word/2010/wordprocessingCanvas" xmlns:cx="http://schemas.microsoft.com/office/drawing/2014/chartex" xmlns:cx1="http://schemas.microsoft.com/office/drawing/2015/9/8/chartex" xmlns:cx2="http://schemas.microsoft.com/office/drawing/2015/10/21/chartex" xmlns:cx3="http://schemas.microsoft.com/office/drawing/2016/5/9/chartex" xmlns:cx4="http://schemas.microsoft.com/office/drawing/2016/5/10/chartex" xmlns:cx5="http://schemas.microsoft.com/office/drawing/2016/5/11/chartex" xmlns:cx6="http://schemas.microsoft.com/office/drawing/2016/5/12/chartex" xmlns:cx7="http://schemas.microsoft.com/office/drawing/2016/5/13/chartex" xmlns:cx8="http://schemas.microsoft.com/office/drawing/2016/5/14/chartex" xmlns:mc="http://schemas.openxmlformats.org/markup-compatibility/2006" xmlns:aink="http://schemas.microsoft.com/office/drawing/2016/ink" xmlns:am3d="http://schemas.microsoft.com/office/drawing/2017/model3d" xmlns:o="urn:schemas-microsoft-com:office:office" xmlns:r="http://schemas.openxmlformats.org/officeDocument/2006/relationships" xmlns:m="http://schemas.openxmlformats.org/officeDocument/2006/math" xmlns:v="urn:schemas-microsoft-com:vml" xmlns:wp14="http://schemas.microsoft.com/office/word/2010/wordprocessingDrawing" xmlns:wp="http://schemas.openxmlformats.org/drawingml/2006/wordprocessingDrawing" xmlns:w10="urn:schemas-microsoft-com:office:word" xmlns:w="http://schemas.openxmlformats.org/wordprocessingml/2006/main" xmlns:w14="http://schemas.microsoft.com/office/word/2010/wordml" xmlns:w15="http://schemas.microsoft.com/office/word/2012/wordml" xmlns:w16cex="http://schemas.microsoft.com/office/word/2018/wordml/cex" xmlns:w16cid="http://schemas.microsoft.com/office/word/2016/wordml/cid" xmlns:w16="http://schemas.microsoft.com/office/word/2018/wordml" xmlns:w16sdtdh="http://schemas.microsoft.com/office/word/2020/wordml/sdtdatahash" xmlns:w16se="http://schemas.microsoft.com/office/word/2015/wordml/symex" xmlns:wpg="http://schemas.microsoft.com/office/word/2010/wordprocessingGroup" xmlns:wpi="http://schemas.microsoft.com/office/word/2010/wordprocessingInk" xmlns:wne="http://schemas.microsoft.com/office/word/2006/wordml" xmlns:wps="http://schemas.microsoft.com/office/word/2010/wordprocessingShape" mc:Ignorable="w14 w15 w16se w16cid w16 w16cex w16sdtdh wp14">
+<w:ftr xmlns:wpc="http://schemas.microsoft.com/office/word/2010/wordprocessingCanvas" xmlns:cx="http://schemas.microsoft.com/office/drawing/2014/chartex" xmlns:cx1="http://schemas.microsoft.com/office/drawing/2015/9/8/chartex" xmlns:cx2="http://schemas.microsoft.com/office/drawing/2015/10/21/chartex" xmlns:cx3="http://schemas.microsoft.com/office/drawing/2016/5/9/chartex" xmlns:cx4="http://schemas.microsoft.com/office/drawing/2016/5/10/chartex" xmlns:cx5="http://schemas.microsoft.com/office/drawing/2016/5/11/chartex" xmlns:cx6="http://schemas.microsoft.com/office/drawing/2016/5/12/chartex" xmlns:cx7="http://schemas.microsoft.com/office/drawing/2016/5/13/chartex" xmlns:cx8="http://schemas.microsoft.com/office/drawing/2016/5/14/chartex" xmlns:mc="http://schemas.openxmlformats.org/markup-compatibility/2006" xmlns:aink="http://schemas.microsoft.com/office/drawing/2016/ink" xmlns:am3d="http://schemas.microsoft.com/office/drawing/2017/model3d" xmlns:o="urn:schemas-microsoft-com:office:office" xmlns:r="http://schemas.openxmlformats.org/officeDocument/2006/relationships" xmlns:m="http://schemas.openxmlformats.org/officeDocument/2006/math" xmlns:v="urn:schemas-microsoft-com:vml" xmlns:wp14="http://schemas.microsoft.com/office/word/2010/wordprocessingDrawing" xmlns:wp="http://schemas.openxmlformats.org/drawingml/2006/wordprocessingDrawing" xmlns:w10="urn:schemas-microsoft-com:office:word" xmlns:w="http://schemas.openxmlformats.org/wordprocessingml/2006/main" xmlns:w14="http://schemas.microsoft.com/office/word/2010/wordml" xmlns:w15="http://schemas.microsoft.com/office/word/2012/wordml" xmlns:w16cid="http://schemas.microsoft.com/office/word/2016/wordml/cid" xmlns:w16se="http://schemas.microsoft.com/office/word/2015/wordml/symex" xmlns:wpg="http://schemas.microsoft.com/office/word/2010/wordprocessingGroup" xmlns:wpi="http://schemas.microsoft.com/office/word/2010/wordprocessingInk" xmlns:wne="http://schemas.microsoft.com/office/word/2006/wordml" xmlns:wps="http://schemas.microsoft.com/office/word/2010/wordprocessingShape" mc:Ignorable="w14 w15 w16se w16cid wp14">
   <w:sdt>
     <w:sdtPr>
       <w:id w:val="-666831"/>
@@ -911,7 +916,7 @@
 </file>
 
 <file path=word/footer2.xml><?xml version="1.0" encoding="utf-8"?>
-<w:ftr xmlns:wpc="http://schemas.microsoft.com/office/word/2010/wordprocessingCanvas" xmlns:cx="http://schemas.microsoft.com/office/drawing/2014/chartex" xmlns:cx1="http://schemas.microsoft.com/office/drawing/2015/9/8/chartex" xmlns:cx2="http://schemas.microsoft.com/office/drawing/2015/10/21/chartex" xmlns:cx3="http://schemas.microsoft.com/office/drawing/2016/5/9/chartex" xmlns:cx4="http://schemas.microsoft.com/office/drawing/2016/5/10/chartex" xmlns:cx5="http://schemas.microsoft.com/office/drawing/2016/5/11/chartex" xmlns:cx6="http://schemas.microsoft.com/office/drawing/2016/5/12/chartex" xmlns:cx7="http://schemas.microsoft.com/office/drawing/2016/5/13/chartex" xmlns:cx8="http://schemas.microsoft.com/office/drawing/2016/5/14/chartex" xmlns:mc="http://schemas.openxmlformats.org/markup-compatibility/2006" xmlns:aink="http://schemas.microsoft.com/office/drawing/2016/ink" xmlns:am3d="http://schemas.microsoft.com/office/drawing/2017/model3d" xmlns:o="urn:schemas-microsoft-com:office:office" xmlns:r="http://schemas.openxmlformats.org/officeDocument/2006/relationships" xmlns:m="http://schemas.openxmlformats.org/officeDocument/2006/math" xmlns:v="urn:schemas-microsoft-com:vml" xmlns:wp14="http://schemas.microsoft.com/office/word/2010/wordprocessingDrawing" xmlns:wp="http://schemas.openxmlformats.org/drawingml/2006/wordprocessingDrawing" xmlns:w10="urn:schemas-microsoft-com:office:word" xmlns:w="http://schemas.openxmlformats.org/wordprocessingml/2006/main" xmlns:w14="http://schemas.microsoft.com/office/word/2010/wordml" xmlns:w15="http://schemas.microsoft.com/office/word/2012/wordml" xmlns:w16cex="http://schemas.microsoft.com/office/word/2018/wordml/cex" xmlns:w16cid="http://schemas.microsoft.com/office/word/2016/wordml/cid" xmlns:w16="http://schemas.microsoft.com/office/word/2018/wordml" xmlns:w16sdtdh="http://schemas.microsoft.com/office/word/2020/wordml/sdtdatahash" xmlns:w16se="http://schemas.microsoft.com/office/word/2015/wordml/symex" xmlns:wpg="http://schemas.microsoft.com/office/word/2010/wordprocessingGroup" xmlns:wpi="http://schemas.microsoft.com/office/word/2010/wordprocessingInk" xmlns:wne="http://schemas.microsoft.com/office/word/2006/wordml" xmlns:wps="http://schemas.microsoft.com/office/word/2010/wordprocessingShape" mc:Ignorable="w14 w15 w16se w16cid w16 w16cex w16sdtdh wp14">
+<w:ftr xmlns:wpc="http://schemas.microsoft.com/office/word/2010/wordprocessingCanvas" xmlns:cx="http://schemas.microsoft.com/office/drawing/2014/chartex" xmlns:cx1="http://schemas.microsoft.com/office/drawing/2015/9/8/chartex" xmlns:cx2="http://schemas.microsoft.com/office/drawing/2015/10/21/chartex" xmlns:cx3="http://schemas.microsoft.com/office/drawing/2016/5/9/chartex" xmlns:cx4="http://schemas.microsoft.com/office/drawing/2016/5/10/chartex" xmlns:cx5="http://schemas.microsoft.com/office/drawing/2016/5/11/chartex" xmlns:cx6="http://schemas.microsoft.com/office/drawing/2016/5/12/chartex" xmlns:cx7="http://schemas.microsoft.com/office/drawing/2016/5/13/chartex" xmlns:cx8="http://schemas.microsoft.com/office/drawing/2016/5/14/chartex" xmlns:mc="http://schemas.openxmlformats.org/markup-compatibility/2006" xmlns:aink="http://schemas.microsoft.com/office/drawing/2016/ink" xmlns:am3d="http://schemas.microsoft.com/office/drawing/2017/model3d" xmlns:o="urn:schemas-microsoft-com:office:office" xmlns:r="http://schemas.openxmlformats.org/officeDocument/2006/relationships" xmlns:m="http://schemas.openxmlformats.org/officeDocument/2006/math" xmlns:v="urn:schemas-microsoft-com:vml" xmlns:wp14="http://schemas.microsoft.com/office/word/2010/wordprocessingDrawing" xmlns:wp="http://schemas.openxmlformats.org/drawingml/2006/wordprocessingDrawing" xmlns:w10="urn:schemas-microsoft-com:office:word" xmlns:w="http://schemas.openxmlformats.org/wordprocessingml/2006/main" xmlns:w14="http://schemas.microsoft.com/office/word/2010/wordml" xmlns:w15="http://schemas.microsoft.com/office/word/2012/wordml" xmlns:w16cid="http://schemas.microsoft.com/office/word/2016/wordml/cid" xmlns:w16se="http://schemas.microsoft.com/office/word/2015/wordml/symex" xmlns:wpg="http://schemas.microsoft.com/office/word/2010/wordprocessingGroup" xmlns:wpi="http://schemas.microsoft.com/office/word/2010/wordprocessingInk" xmlns:wne="http://schemas.microsoft.com/office/word/2006/wordml" xmlns:wps="http://schemas.microsoft.com/office/word/2010/wordprocessingShape" mc:Ignorable="w14 w15 w16se w16cid wp14">
   <w:sdt>
     <w:sdtPr>
       <w:id w:val="-549301189"/>
@@ -951,7 +956,7 @@
 </file>
 
 <file path=word/footer3.xml><?xml version="1.0" encoding="utf-8"?>
-<w:ftr xmlns:wpc="http://schemas.microsoft.com/office/word/2010/wordprocessingCanvas" xmlns:cx="http://schemas.microsoft.com/office/drawing/2014/chartex" xmlns:cx1="http://schemas.microsoft.com/office/drawing/2015/9/8/chartex" xmlns:cx2="http://schemas.microsoft.com/office/drawing/2015/10/21/chartex" xmlns:cx3="http://schemas.microsoft.com/office/drawing/2016/5/9/chartex" xmlns:cx4="http://schemas.microsoft.com/office/drawing/2016/5/10/chartex" xmlns:cx5="http://schemas.microsoft.com/office/drawing/2016/5/11/chartex" xmlns:cx6="http://schemas.microsoft.com/office/drawing/2016/5/12/chartex" xmlns:cx7="http://schemas.microsoft.com/office/drawing/2016/5/13/chartex" xmlns:cx8="http://schemas.microsoft.com/office/drawing/2016/5/14/chartex" xmlns:mc="http://schemas.openxmlformats.org/markup-compatibility/2006" xmlns:aink="http://schemas.microsoft.com/office/drawing/2016/ink" xmlns:am3d="http://schemas.microsoft.com/office/drawing/2017/model3d" xmlns:o="urn:schemas-microsoft-com:office:office" xmlns:r="http://schemas.openxmlformats.org/officeDocument/2006/relationships" xmlns:m="http://schemas.openxmlformats.org/officeDocument/2006/math" xmlns:v="urn:schemas-microsoft-com:vml" xmlns:wp14="http://schemas.microsoft.com/office/word/2010/wordprocessingDrawing" xmlns:wp="http://schemas.openxmlformats.org/drawingml/2006/wordprocessingDrawing" xmlns:w10="urn:schemas-microsoft-com:office:word" xmlns:w="http://schemas.openxmlformats.org/wordprocessingml/2006/main" xmlns:w14="http://schemas.microsoft.com/office/word/2010/wordml" xmlns:w15="http://schemas.microsoft.com/office/word/2012/wordml" xmlns:w16cex="http://schemas.microsoft.com/office/word/2018/wordml/cex" xmlns:w16cid="http://schemas.microsoft.com/office/word/2016/wordml/cid" xmlns:w16="http://schemas.microsoft.com/office/word/2018/wordml" xmlns:w16sdtdh="http://schemas.microsoft.com/office/word/2020/wordml/sdtdatahash" xmlns:w16se="http://schemas.microsoft.com/office/word/2015/wordml/symex" xmlns:wpg="http://schemas.microsoft.com/office/word/2010/wordprocessingGroup" xmlns:wpi="http://schemas.microsoft.com/office/word/2010/wordprocessingInk" xmlns:wne="http://schemas.microsoft.com/office/word/2006/wordml" xmlns:wps="http://schemas.microsoft.com/office/word/2010/wordprocessingShape" mc:Ignorable="w14 w15 w16se w16cid w16 w16cex w16sdtdh wp14">
+<w:ftr xmlns:wpc="http://schemas.microsoft.com/office/word/2010/wordprocessingCanvas" xmlns:cx="http://schemas.microsoft.com/office/drawing/2014/chartex" xmlns:cx1="http://schemas.microsoft.com/office/drawing/2015/9/8/chartex" xmlns:cx2="http://schemas.microsoft.com/office/drawing/2015/10/21/chartex" xmlns:cx3="http://schemas.microsoft.com/office/drawing/2016/5/9/chartex" xmlns:cx4="http://schemas.microsoft.com/office/drawing/2016/5/10/chartex" xmlns:cx5="http://schemas.microsoft.com/office/drawing/2016/5/11/chartex" xmlns:cx6="http://schemas.microsoft.com/office/drawing/2016/5/12/chartex" xmlns:cx7="http://schemas.microsoft.com/office/drawing/2016/5/13/chartex" xmlns:cx8="http://schemas.microsoft.com/office/drawing/2016/5/14/chartex" xmlns:mc="http://schemas.openxmlformats.org/markup-compatibility/2006" xmlns:aink="http://schemas.microsoft.com/office/drawing/2016/ink" xmlns:am3d="http://schemas.microsoft.com/office/drawing/2017/model3d" xmlns:o="urn:schemas-microsoft-com:office:office" xmlns:r="http://schemas.openxmlformats.org/officeDocument/2006/relationships" xmlns:m="http://schemas.openxmlformats.org/officeDocument/2006/math" xmlns:v="urn:schemas-microsoft-com:vml" xmlns:wp14="http://schemas.microsoft.com/office/word/2010/wordprocessingDrawing" xmlns:wp="http://schemas.openxmlformats.org/drawingml/2006/wordprocessingDrawing" xmlns:w10="urn:schemas-microsoft-com:office:word" xmlns:w="http://schemas.openxmlformats.org/wordprocessingml/2006/main" xmlns:w14="http://schemas.microsoft.com/office/word/2010/wordml" xmlns:w15="http://schemas.microsoft.com/office/word/2012/wordml" xmlns:w16cid="http://schemas.microsoft.com/office/word/2016/wordml/cid" xmlns:w16se="http://schemas.microsoft.com/office/word/2015/wordml/symex" xmlns:wpg="http://schemas.microsoft.com/office/word/2010/wordprocessingGroup" xmlns:wpi="http://schemas.microsoft.com/office/word/2010/wordprocessingInk" xmlns:wne="http://schemas.microsoft.com/office/word/2006/wordml" xmlns:wps="http://schemas.microsoft.com/office/word/2010/wordprocessingShape" mc:Ignorable="w14 w15 w16se w16cid wp14">
   <w:p>
     <w:pPr>
       <w:pStyle w:val="af2"/>
@@ -962,7 +967,7 @@
 </file>
 
 <file path=word/footnotes.xml><?xml version="1.0" encoding="utf-8"?>
-<w:footnotes xmlns:wpc="http://schemas.microsoft.com/office/word/2010/wordprocessingCanvas" xmlns:cx="http://schemas.microsoft.com/office/drawing/2014/chartex" xmlns:cx1="http://schemas.microsoft.com/office/drawing/2015/9/8/chartex" xmlns:cx2="http://schemas.microsoft.com/office/drawing/2015/10/21/chartex" xmlns:cx3="http://schemas.microsoft.com/office/drawing/2016/5/9/chartex" xmlns:cx4="http://schemas.microsoft.com/office/drawing/2016/5/10/chartex" xmlns:cx5="http://schemas.microsoft.com/office/drawing/2016/5/11/chartex" xmlns:cx6="http://schemas.microsoft.com/office/drawing/2016/5/12/chartex" xmlns:cx7="http://schemas.microsoft.com/office/drawing/2016/5/13/chartex" xmlns:cx8="http://schemas.microsoft.com/office/drawing/2016/5/14/chartex" xmlns:mc="http://schemas.openxmlformats.org/markup-compatibility/2006" xmlns:aink="http://schemas.microsoft.com/office/drawing/2016/ink" xmlns:am3d="http://schemas.microsoft.com/office/drawing/2017/model3d" xmlns:o="urn:schemas-microsoft-com:office:office" xmlns:r="http://schemas.openxmlformats.org/officeDocument/2006/relationships" xmlns:m="http://schemas.openxmlformats.org/officeDocument/2006/math" xmlns:v="urn:schemas-microsoft-com:vml" xmlns:wp14="http://schemas.microsoft.com/office/word/2010/wordprocessingDrawing" xmlns:wp="http://schemas.openxmlformats.org/drawingml/2006/wordprocessingDrawing" xmlns:w10="urn:schemas-microsoft-com:office:word" xmlns:w="http://schemas.openxmlformats.org/wordprocessingml/2006/main" xmlns:w14="http://schemas.microsoft.com/office/word/2010/wordml" xmlns:w15="http://schemas.microsoft.com/office/word/2012/wordml" xmlns:w16cex="http://schemas.microsoft.com/office/word/2018/wordml/cex" xmlns:w16cid="http://schemas.microsoft.com/office/word/2016/wordml/cid" xmlns:w16="http://schemas.microsoft.com/office/word/2018/wordml" xmlns:w16sdtdh="http://schemas.microsoft.com/office/word/2020/wordml/sdtdatahash" xmlns:w16se="http://schemas.microsoft.com/office/word/2015/wordml/symex" xmlns:wpg="http://schemas.microsoft.com/office/word/2010/wordprocessingGroup" xmlns:wpi="http://schemas.microsoft.com/office/word/2010/wordprocessingInk" xmlns:wne="http://schemas.microsoft.com/office/word/2006/wordml" xmlns:wps="http://schemas.microsoft.com/office/word/2010/wordprocessingShape" mc:Ignorable="w14 w15 w16se w16cid w16 w16cex w16sdtdh wp14">
+<w:footnotes xmlns:wpc="http://schemas.microsoft.com/office/word/2010/wordprocessingCanvas" xmlns:cx="http://schemas.microsoft.com/office/drawing/2014/chartex" xmlns:cx1="http://schemas.microsoft.com/office/drawing/2015/9/8/chartex" xmlns:cx2="http://schemas.microsoft.com/office/drawing/2015/10/21/chartex" xmlns:cx3="http://schemas.microsoft.com/office/drawing/2016/5/9/chartex" xmlns:cx4="http://schemas.microsoft.com/office/drawing/2016/5/10/chartex" xmlns:cx5="http://schemas.microsoft.com/office/drawing/2016/5/11/chartex" xmlns:cx6="http://schemas.microsoft.com/office/drawing/2016/5/12/chartex" xmlns:cx7="http://schemas.microsoft.com/office/drawing/2016/5/13/chartex" xmlns:cx8="http://schemas.microsoft.com/office/drawing/2016/5/14/chartex" xmlns:mc="http://schemas.openxmlformats.org/markup-compatibility/2006" xmlns:aink="http://schemas.microsoft.com/office/drawing/2016/ink" xmlns:am3d="http://schemas.microsoft.com/office/drawing/2017/model3d" xmlns:o="urn:schemas-microsoft-com:office:office" xmlns:r="http://schemas.openxmlformats.org/officeDocument/2006/relationships" xmlns:m="http://schemas.openxmlformats.org/officeDocument/2006/math" xmlns:v="urn:schemas-microsoft-com:vml" xmlns:wp14="http://schemas.microsoft.com/office/word/2010/wordprocessingDrawing" xmlns:wp="http://schemas.openxmlformats.org/drawingml/2006/wordprocessingDrawing" xmlns:w10="urn:schemas-microsoft-com:office:word" xmlns:w="http://schemas.openxmlformats.org/wordprocessingml/2006/main" xmlns:w14="http://schemas.microsoft.com/office/word/2010/wordml" xmlns:w15="http://schemas.microsoft.com/office/word/2012/wordml" xmlns:w16cid="http://schemas.microsoft.com/office/word/2016/wordml/cid" xmlns:w16se="http://schemas.microsoft.com/office/word/2015/wordml/symex" xmlns:wpg="http://schemas.microsoft.com/office/word/2010/wordprocessingGroup" xmlns:wpi="http://schemas.microsoft.com/office/word/2010/wordprocessingInk" xmlns:wne="http://schemas.microsoft.com/office/word/2006/wordml" xmlns:wps="http://schemas.microsoft.com/office/word/2010/wordprocessingShape" mc:Ignorable="w14 w15 w16se w16cid wp14">
   <w:footnote w:type="separator" w:id="-1">
     <w:p>
       <w:pPr>
@@ -1009,7 +1014,7 @@
 </file>
 
 <file path=word/header1.xml><?xml version="1.0" encoding="utf-8"?>
-<w:hdr xmlns:wpc="http://schemas.microsoft.com/office/word/2010/wordprocessingCanvas" xmlns:cx="http://schemas.microsoft.com/office/drawing/2014/chartex" xmlns:cx1="http://schemas.microsoft.com/office/drawing/2015/9/8/chartex" xmlns:cx2="http://schemas.microsoft.com/office/drawing/2015/10/21/chartex" xmlns:cx3="http://schemas.microsoft.com/office/drawing/2016/5/9/chartex" xmlns:cx4="http://schemas.microsoft.com/office/drawing/2016/5/10/chartex" xmlns:cx5="http://schemas.microsoft.com/office/drawing/2016/5/11/chartex" xmlns:cx6="http://schemas.microsoft.com/office/drawing/2016/5/12/chartex" xmlns:cx7="http://schemas.microsoft.com/office/drawing/2016/5/13/chartex" xmlns:cx8="http://schemas.microsoft.com/office/drawing/2016/5/14/chartex" xmlns:mc="http://schemas.openxmlformats.org/markup-compatibility/2006" xmlns:aink="http://schemas.microsoft.com/office/drawing/2016/ink" xmlns:am3d="http://schemas.microsoft.com/office/drawing/2017/model3d" xmlns:o="urn:schemas-microsoft-com:office:office" xmlns:r="http://schemas.openxmlformats.org/officeDocument/2006/relationships" xmlns:m="http://schemas.openxmlformats.org/officeDocument/2006/math" xmlns:v="urn:schemas-microsoft-com:vml" xmlns:wp14="http://schemas.microsoft.com/office/word/2010/wordprocessingDrawing" xmlns:wp="http://schemas.openxmlformats.org/drawingml/2006/wordprocessingDrawing" xmlns:w10="urn:schemas-microsoft-com:office:word" xmlns:w="http://schemas.openxmlformats.org/wordprocessingml/2006/main" xmlns:w14="http://schemas.microsoft.com/office/word/2010/wordml" xmlns:w15="http://schemas.microsoft.com/office/word/2012/wordml" xmlns:w16cex="http://schemas.microsoft.com/office/word/2018/wordml/cex" xmlns:w16cid="http://schemas.microsoft.com/office/word/2016/wordml/cid" xmlns:w16="http://schemas.microsoft.com/office/word/2018/wordml" xmlns:w16sdtdh="http://schemas.microsoft.com/office/word/2020/wordml/sdtdatahash" xmlns:w16se="http://schemas.microsoft.com/office/word/2015/wordml/symex" xmlns:wpg="http://schemas.microsoft.com/office/word/2010/wordprocessingGroup" xmlns:wpi="http://schemas.microsoft.com/office/word/2010/wordprocessingInk" xmlns:wne="http://schemas.microsoft.com/office/word/2006/wordml" xmlns:wps="http://schemas.microsoft.com/office/word/2010/wordprocessingShape" mc:Ignorable="w14 w15 w16se w16cid w16 w16cex w16sdtdh wp14">
+<w:hdr xmlns:wpc="http://schemas.microsoft.com/office/word/2010/wordprocessingCanvas" xmlns:cx="http://schemas.microsoft.com/office/drawing/2014/chartex" xmlns:cx1="http://schemas.microsoft.com/office/drawing/2015/9/8/chartex" xmlns:cx2="http://schemas.microsoft.com/office/drawing/2015/10/21/chartex" xmlns:cx3="http://schemas.microsoft.com/office/drawing/2016/5/9/chartex" xmlns:cx4="http://schemas.microsoft.com/office/drawing/2016/5/10/chartex" xmlns:cx5="http://schemas.microsoft.com/office/drawing/2016/5/11/chartex" xmlns:cx6="http://schemas.microsoft.com/office/drawing/2016/5/12/chartex" xmlns:cx7="http://schemas.microsoft.com/office/drawing/2016/5/13/chartex" xmlns:cx8="http://schemas.microsoft.com/office/drawing/2016/5/14/chartex" xmlns:mc="http://schemas.openxmlformats.org/markup-compatibility/2006" xmlns:aink="http://schemas.microsoft.com/office/drawing/2016/ink" xmlns:am3d="http://schemas.microsoft.com/office/drawing/2017/model3d" xmlns:o="urn:schemas-microsoft-com:office:office" xmlns:r="http://schemas.openxmlformats.org/officeDocument/2006/relationships" xmlns:m="http://schemas.openxmlformats.org/officeDocument/2006/math" xmlns:v="urn:schemas-microsoft-com:vml" xmlns:wp14="http://schemas.microsoft.com/office/word/2010/wordprocessingDrawing" xmlns:wp="http://schemas.openxmlformats.org/drawingml/2006/wordprocessingDrawing" xmlns:w10="urn:schemas-microsoft-com:office:word" xmlns:w="http://schemas.openxmlformats.org/wordprocessingml/2006/main" xmlns:w14="http://schemas.microsoft.com/office/word/2010/wordml" xmlns:w15="http://schemas.microsoft.com/office/word/2012/wordml" xmlns:w16cid="http://schemas.microsoft.com/office/word/2016/wordml/cid" xmlns:w16se="http://schemas.microsoft.com/office/word/2015/wordml/symex" xmlns:wpg="http://schemas.microsoft.com/office/word/2010/wordprocessingGroup" xmlns:wpi="http://schemas.microsoft.com/office/word/2010/wordprocessingInk" xmlns:wne="http://schemas.microsoft.com/office/word/2006/wordml" xmlns:wps="http://schemas.microsoft.com/office/word/2010/wordprocessingShape" mc:Ignorable="w14 w15 w16se w16cid wp14">
   <w:p>
     <w:pPr>
       <w:pStyle w:val="af0"/>
@@ -1020,19 +1025,39 @@
     <w:r>
       <w:instrText xml:space="preserve"> IF </w:instrText>
     </w:r>
-    <w:fldSimple w:instr=" DOCPROPERTY  singlePage  \* MERGEFORMAT ">
-      <w:r>
-        <w:instrText>1</w:instrText>
-      </w:r>
-    </w:fldSimple>
+    <w:r>
+      <w:fldChar w:fldCharType="begin"/>
+    </w:r>
+    <w:r>
+      <w:instrText xml:space="preserve"> DOCPROPERTY  singlePage  \* MERGEFORMAT </w:instrText>
+    </w:r>
+    <w:r>
+      <w:fldChar w:fldCharType="separate"/>
+    </w:r>
+    <w:r>
+      <w:instrText>1</w:instrText>
+    </w:r>
+    <w:r>
+      <w:fldChar w:fldCharType="end"/>
+    </w:r>
     <w:r>
       <w:instrText>="1" "</w:instrText>
     </w:r>
-    <w:fldSimple w:instr=" DOCPROPERTY  type  \* MERGEFORMAT ">
-      <w:r>
-        <w:instrText xml:space="preserve"> </w:instrText>
-      </w:r>
-    </w:fldSimple>
+    <w:r>
+      <w:fldChar w:fldCharType="begin"/>
+    </w:r>
+    <w:r>
+      <w:instrText xml:space="preserve"> DOCPROPERTY  type  \* MERGEFORMAT </w:instrText>
+    </w:r>
+    <w:r>
+      <w:fldChar w:fldCharType="separate"/>
+    </w:r>
+    <w:r>
+      <w:instrText xml:space="preserve"> </w:instrText>
+    </w:r>
+    <w:r>
+      <w:fldChar w:fldCharType="end"/>
+    </w:r>
     <w:r>
       <w:ptab w:relativeTo="margin" w:alignment="right" w:leader="none"/>
     </w:r>
@@ -1136,11 +1161,21 @@
     <w:r>
       <w:ptab w:relativeTo="margin" w:alignment="center" w:leader="none"/>
     </w:r>
-    <w:fldSimple w:instr=" DOCPROPERTY  type  \* MERGEFORMAT ">
-      <w:r>
-        <w:instrText xml:space="preserve"> </w:instrText>
-      </w:r>
-    </w:fldSimple>
+    <w:r>
+      <w:fldChar w:fldCharType="begin"/>
+    </w:r>
+    <w:r>
+      <w:instrText xml:space="preserve"> DOCPROPERTY  type  \* MERGEFORMAT </w:instrText>
+    </w:r>
+    <w:r>
+      <w:fldChar w:fldCharType="separate"/>
+    </w:r>
+    <w:r>
+      <w:instrText xml:space="preserve"> </w:instrText>
+    </w:r>
+    <w:r>
+      <w:fldChar w:fldCharType="end"/>
+    </w:r>
     <w:r>
       <w:instrText xml:space="preserve">" </w:instrText>
     </w:r>
@@ -1180,7 +1215,7 @@
 </file>
 
 <file path=word/header2.xml><?xml version="1.0" encoding="utf-8"?>
-<w:hdr xmlns:wpc="http://schemas.microsoft.com/office/word/2010/wordprocessingCanvas" xmlns:cx="http://schemas.microsoft.com/office/drawing/2014/chartex" xmlns:cx1="http://schemas.microsoft.com/office/drawing/2015/9/8/chartex" xmlns:cx2="http://schemas.microsoft.com/office/drawing/2015/10/21/chartex" xmlns:cx3="http://schemas.microsoft.com/office/drawing/2016/5/9/chartex" xmlns:cx4="http://schemas.microsoft.com/office/drawing/2016/5/10/chartex" xmlns:cx5="http://schemas.microsoft.com/office/drawing/2016/5/11/chartex" xmlns:cx6="http://schemas.microsoft.com/office/drawing/2016/5/12/chartex" xmlns:cx7="http://schemas.microsoft.com/office/drawing/2016/5/13/chartex" xmlns:cx8="http://schemas.microsoft.com/office/drawing/2016/5/14/chartex" xmlns:mc="http://schemas.openxmlformats.org/markup-compatibility/2006" xmlns:aink="http://schemas.microsoft.com/office/drawing/2016/ink" xmlns:am3d="http://schemas.microsoft.com/office/drawing/2017/model3d" xmlns:o="urn:schemas-microsoft-com:office:office" xmlns:r="http://schemas.openxmlformats.org/officeDocument/2006/relationships" xmlns:m="http://schemas.openxmlformats.org/officeDocument/2006/math" xmlns:v="urn:schemas-microsoft-com:vml" xmlns:wp14="http://schemas.microsoft.com/office/word/2010/wordprocessingDrawing" xmlns:wp="http://schemas.openxmlformats.org/drawingml/2006/wordprocessingDrawing" xmlns:w10="urn:schemas-microsoft-com:office:word" xmlns:w="http://schemas.openxmlformats.org/wordprocessingml/2006/main" xmlns:w14="http://schemas.microsoft.com/office/word/2010/wordml" xmlns:w15="http://schemas.microsoft.com/office/word/2012/wordml" xmlns:w16cex="http://schemas.microsoft.com/office/word/2018/wordml/cex" xmlns:w16cid="http://schemas.microsoft.com/office/word/2016/wordml/cid" xmlns:w16="http://schemas.microsoft.com/office/word/2018/wordml" xmlns:w16sdtdh="http://schemas.microsoft.com/office/word/2020/wordml/sdtdatahash" xmlns:w16se="http://schemas.microsoft.com/office/word/2015/wordml/symex" xmlns:wpg="http://schemas.microsoft.com/office/word/2010/wordprocessingGroup" xmlns:wpi="http://schemas.microsoft.com/office/word/2010/wordprocessingInk" xmlns:wne="http://schemas.microsoft.com/office/word/2006/wordml" xmlns:wps="http://schemas.microsoft.com/office/word/2010/wordprocessingShape" mc:Ignorable="w14 w15 w16se w16cid w16 w16cex w16sdtdh wp14">
+<w:hdr xmlns:wpc="http://schemas.microsoft.com/office/word/2010/wordprocessingCanvas" xmlns:cx="http://schemas.microsoft.com/office/drawing/2014/chartex" xmlns:cx1="http://schemas.microsoft.com/office/drawing/2015/9/8/chartex" xmlns:cx2="http://schemas.microsoft.com/office/drawing/2015/10/21/chartex" xmlns:cx3="http://schemas.microsoft.com/office/drawing/2016/5/9/chartex" xmlns:cx4="http://schemas.microsoft.com/office/drawing/2016/5/10/chartex" xmlns:cx5="http://schemas.microsoft.com/office/drawing/2016/5/11/chartex" xmlns:cx6="http://schemas.microsoft.com/office/drawing/2016/5/12/chartex" xmlns:cx7="http://schemas.microsoft.com/office/drawing/2016/5/13/chartex" xmlns:cx8="http://schemas.microsoft.com/office/drawing/2016/5/14/chartex" xmlns:mc="http://schemas.openxmlformats.org/markup-compatibility/2006" xmlns:aink="http://schemas.microsoft.com/office/drawing/2016/ink" xmlns:am3d="http://schemas.microsoft.com/office/drawing/2017/model3d" xmlns:o="urn:schemas-microsoft-com:office:office" xmlns:r="http://schemas.openxmlformats.org/officeDocument/2006/relationships" xmlns:m="http://schemas.openxmlformats.org/officeDocument/2006/math" xmlns:v="urn:schemas-microsoft-com:vml" xmlns:wp14="http://schemas.microsoft.com/office/word/2010/wordprocessingDrawing" xmlns:wp="http://schemas.openxmlformats.org/drawingml/2006/wordprocessingDrawing" xmlns:w10="urn:schemas-microsoft-com:office:word" xmlns:w="http://schemas.openxmlformats.org/wordprocessingml/2006/main" xmlns:w14="http://schemas.microsoft.com/office/word/2010/wordml" xmlns:w15="http://schemas.microsoft.com/office/word/2012/wordml" xmlns:w16cid="http://schemas.microsoft.com/office/word/2016/wordml/cid" xmlns:w16se="http://schemas.microsoft.com/office/word/2015/wordml/symex" xmlns:wpg="http://schemas.microsoft.com/office/word/2010/wordprocessingGroup" xmlns:wpi="http://schemas.microsoft.com/office/word/2010/wordprocessingInk" xmlns:wne="http://schemas.microsoft.com/office/word/2006/wordml" xmlns:wps="http://schemas.microsoft.com/office/word/2010/wordprocessingShape" mc:Ignorable="w14 w15 w16se w16cid wp14">
   <w:p>
     <w:pPr>
       <w:pStyle w:val="af0"/>
@@ -1191,11 +1226,21 @@
     <w:r>
       <w:instrText xml:space="preserve"> IF </w:instrText>
     </w:r>
-    <w:fldSimple w:instr=" DOCPROPERTY  singlePage  \* MERGEFORMAT ">
-      <w:r>
-        <w:instrText>1</w:instrText>
-      </w:r>
-    </w:fldSimple>
+    <w:r>
+      <w:fldChar w:fldCharType="begin"/>
+    </w:r>
+    <w:r>
+      <w:instrText xml:space="preserve"> DOCPROPERTY  singlePage  \* MERGEFORMAT </w:instrText>
+    </w:r>
+    <w:r>
+      <w:fldChar w:fldCharType="separate"/>
+    </w:r>
+    <w:r>
+      <w:instrText>1</w:instrText>
+    </w:r>
+    <w:r>
+      <w:fldChar w:fldCharType="end"/>
+    </w:r>
     <w:r>
       <w:instrText>="1"</w:instrText>
     </w:r>
@@ -1205,11 +1250,21 @@
     <w:r>
       <w:instrText>"</w:instrText>
     </w:r>
-    <w:fldSimple w:instr=" DOCPROPERTY  type  \* MERGEFORMAT ">
-      <w:r>
-        <w:instrText xml:space="preserve"> </w:instrText>
-      </w:r>
-    </w:fldSimple>
+    <w:r>
+      <w:fldChar w:fldCharType="begin"/>
+    </w:r>
+    <w:r>
+      <w:instrText xml:space="preserve"> DOCPROPERTY  type  \* MERGEFORMAT </w:instrText>
+    </w:r>
+    <w:r>
+      <w:fldChar w:fldCharType="separate"/>
+    </w:r>
+    <w:r>
+      <w:instrText xml:space="preserve"> </w:instrText>
+    </w:r>
+    <w:r>
+      <w:fldChar w:fldCharType="end"/>
+    </w:r>
     <w:r>
       <w:ptab w:relativeTo="margin" w:alignment="right" w:leader="none"/>
     </w:r>
@@ -1452,7 +1507,7 @@
 </file>
 
 <file path=word/header3.xml><?xml version="1.0" encoding="utf-8"?>
-<w:hdr xmlns:wpc="http://schemas.microsoft.com/office/word/2010/wordprocessingCanvas" xmlns:cx="http://schemas.microsoft.com/office/drawing/2014/chartex" xmlns:cx1="http://schemas.microsoft.com/office/drawing/2015/9/8/chartex" xmlns:cx2="http://schemas.microsoft.com/office/drawing/2015/10/21/chartex" xmlns:cx3="http://schemas.microsoft.com/office/drawing/2016/5/9/chartex" xmlns:cx4="http://schemas.microsoft.com/office/drawing/2016/5/10/chartex" xmlns:cx5="http://schemas.microsoft.com/office/drawing/2016/5/11/chartex" xmlns:cx6="http://schemas.microsoft.com/office/drawing/2016/5/12/chartex" xmlns:cx7="http://schemas.microsoft.com/office/drawing/2016/5/13/chartex" xmlns:cx8="http://schemas.microsoft.com/office/drawing/2016/5/14/chartex" xmlns:mc="http://schemas.openxmlformats.org/markup-compatibility/2006" xmlns:aink="http://schemas.microsoft.com/office/drawing/2016/ink" xmlns:am3d="http://schemas.microsoft.com/office/drawing/2017/model3d" xmlns:o="urn:schemas-microsoft-com:office:office" xmlns:r="http://schemas.openxmlformats.org/officeDocument/2006/relationships" xmlns:m="http://schemas.openxmlformats.org/officeDocument/2006/math" xmlns:v="urn:schemas-microsoft-com:vml" xmlns:wp14="http://schemas.microsoft.com/office/word/2010/wordprocessingDrawing" xmlns:wp="http://schemas.openxmlformats.org/drawingml/2006/wordprocessingDrawing" xmlns:w10="urn:schemas-microsoft-com:office:word" xmlns:w="http://schemas.openxmlformats.org/wordprocessingml/2006/main" xmlns:w14="http://schemas.microsoft.com/office/word/2010/wordml" xmlns:w15="http://schemas.microsoft.com/office/word/2012/wordml" xmlns:w16cex="http://schemas.microsoft.com/office/word/2018/wordml/cex" xmlns:w16cid="http://schemas.microsoft.com/office/word/2016/wordml/cid" xmlns:w16="http://schemas.microsoft.com/office/word/2018/wordml" xmlns:w16sdtdh="http://schemas.microsoft.com/office/word/2020/wordml/sdtdatahash" xmlns:w16se="http://schemas.microsoft.com/office/word/2015/wordml/symex" xmlns:wpg="http://schemas.microsoft.com/office/word/2010/wordprocessingGroup" xmlns:wpi="http://schemas.microsoft.com/office/word/2010/wordprocessingInk" xmlns:wne="http://schemas.microsoft.com/office/word/2006/wordml" xmlns:wps="http://schemas.microsoft.com/office/word/2010/wordprocessingShape" mc:Ignorable="w14 w15 w16se w16cid w16 w16cex w16sdtdh wp14">
+<w:hdr xmlns:wpc="http://schemas.microsoft.com/office/word/2010/wordprocessingCanvas" xmlns:cx="http://schemas.microsoft.com/office/drawing/2014/chartex" xmlns:cx1="http://schemas.microsoft.com/office/drawing/2015/9/8/chartex" xmlns:cx2="http://schemas.microsoft.com/office/drawing/2015/10/21/chartex" xmlns:cx3="http://schemas.microsoft.com/office/drawing/2016/5/9/chartex" xmlns:cx4="http://schemas.microsoft.com/office/drawing/2016/5/10/chartex" xmlns:cx5="http://schemas.microsoft.com/office/drawing/2016/5/11/chartex" xmlns:cx6="http://schemas.microsoft.com/office/drawing/2016/5/12/chartex" xmlns:cx7="http://schemas.microsoft.com/office/drawing/2016/5/13/chartex" xmlns:cx8="http://schemas.microsoft.com/office/drawing/2016/5/14/chartex" xmlns:mc="http://schemas.openxmlformats.org/markup-compatibility/2006" xmlns:aink="http://schemas.microsoft.com/office/drawing/2016/ink" xmlns:am3d="http://schemas.microsoft.com/office/drawing/2017/model3d" xmlns:o="urn:schemas-microsoft-com:office:office" xmlns:r="http://schemas.openxmlformats.org/officeDocument/2006/relationships" xmlns:m="http://schemas.openxmlformats.org/officeDocument/2006/math" xmlns:v="urn:schemas-microsoft-com:vml" xmlns:wp14="http://schemas.microsoft.com/office/word/2010/wordprocessingDrawing" xmlns:wp="http://schemas.openxmlformats.org/drawingml/2006/wordprocessingDrawing" xmlns:w10="urn:schemas-microsoft-com:office:word" xmlns:w="http://schemas.openxmlformats.org/wordprocessingml/2006/main" xmlns:w14="http://schemas.microsoft.com/office/word/2010/wordml" xmlns:w15="http://schemas.microsoft.com/office/word/2012/wordml" xmlns:w16cid="http://schemas.microsoft.com/office/word/2016/wordml/cid" xmlns:w16se="http://schemas.microsoft.com/office/word/2015/wordml/symex" xmlns:wpg="http://schemas.microsoft.com/office/word/2010/wordprocessingGroup" xmlns:wpi="http://schemas.microsoft.com/office/word/2010/wordprocessingInk" xmlns:wne="http://schemas.microsoft.com/office/word/2006/wordml" xmlns:wps="http://schemas.microsoft.com/office/word/2010/wordprocessingShape" mc:Ignorable="w14 w15 w16se w16cid wp14">
   <w:p>
     <w:pPr>
       <w:pStyle w:val="af0"/>
@@ -1463,7 +1518,7 @@
 </file>
 
 <file path=word/header4.xml><?xml version="1.0" encoding="utf-8"?>
-<w:hdr xmlns:wpc="http://schemas.microsoft.com/office/word/2010/wordprocessingCanvas" xmlns:cx="http://schemas.microsoft.com/office/drawing/2014/chartex" xmlns:cx1="http://schemas.microsoft.com/office/drawing/2015/9/8/chartex" xmlns:cx2="http://schemas.microsoft.com/office/drawing/2015/10/21/chartex" xmlns:cx3="http://schemas.microsoft.com/office/drawing/2016/5/9/chartex" xmlns:cx4="http://schemas.microsoft.com/office/drawing/2016/5/10/chartex" xmlns:cx5="http://schemas.microsoft.com/office/drawing/2016/5/11/chartex" xmlns:cx6="http://schemas.microsoft.com/office/drawing/2016/5/12/chartex" xmlns:cx7="http://schemas.microsoft.com/office/drawing/2016/5/13/chartex" xmlns:cx8="http://schemas.microsoft.com/office/drawing/2016/5/14/chartex" xmlns:mc="http://schemas.openxmlformats.org/markup-compatibility/2006" xmlns:aink="http://schemas.microsoft.com/office/drawing/2016/ink" xmlns:am3d="http://schemas.microsoft.com/office/drawing/2017/model3d" xmlns:o="urn:schemas-microsoft-com:office:office" xmlns:r="http://schemas.openxmlformats.org/officeDocument/2006/relationships" xmlns:m="http://schemas.openxmlformats.org/officeDocument/2006/math" xmlns:v="urn:schemas-microsoft-com:vml" xmlns:wp14="http://schemas.microsoft.com/office/word/2010/wordprocessingDrawing" xmlns:wp="http://schemas.openxmlformats.org/drawingml/2006/wordprocessingDrawing" xmlns:w10="urn:schemas-microsoft-com:office:word" xmlns:w="http://schemas.openxmlformats.org/wordprocessingml/2006/main" xmlns:w14="http://schemas.microsoft.com/office/word/2010/wordml" xmlns:w15="http://schemas.microsoft.com/office/word/2012/wordml" xmlns:w16cex="http://schemas.microsoft.com/office/word/2018/wordml/cex" xmlns:w16cid="http://schemas.microsoft.com/office/word/2016/wordml/cid" xmlns:w16="http://schemas.microsoft.com/office/word/2018/wordml" xmlns:w16sdtdh="http://schemas.microsoft.com/office/word/2020/wordml/sdtdatahash" xmlns:w16se="http://schemas.microsoft.com/office/word/2015/wordml/symex" xmlns:wpg="http://schemas.microsoft.com/office/word/2010/wordprocessingGroup" xmlns:wpi="http://schemas.microsoft.com/office/word/2010/wordprocessingInk" xmlns:wne="http://schemas.microsoft.com/office/word/2006/wordml" xmlns:wps="http://schemas.microsoft.com/office/word/2010/wordprocessingShape" mc:Ignorable="w14 w15 w16se w16cid w16 w16cex w16sdtdh wp14">
+<w:hdr xmlns:wpc="http://schemas.microsoft.com/office/word/2010/wordprocessingCanvas" xmlns:cx="http://schemas.microsoft.com/office/drawing/2014/chartex" xmlns:cx1="http://schemas.microsoft.com/office/drawing/2015/9/8/chartex" xmlns:cx2="http://schemas.microsoft.com/office/drawing/2015/10/21/chartex" xmlns:cx3="http://schemas.microsoft.com/office/drawing/2016/5/9/chartex" xmlns:cx4="http://schemas.microsoft.com/office/drawing/2016/5/10/chartex" xmlns:cx5="http://schemas.microsoft.com/office/drawing/2016/5/11/chartex" xmlns:cx6="http://schemas.microsoft.com/office/drawing/2016/5/12/chartex" xmlns:cx7="http://schemas.microsoft.com/office/drawing/2016/5/13/chartex" xmlns:cx8="http://schemas.microsoft.com/office/drawing/2016/5/14/chartex" xmlns:mc="http://schemas.openxmlformats.org/markup-compatibility/2006" xmlns:aink="http://schemas.microsoft.com/office/drawing/2016/ink" xmlns:am3d="http://schemas.microsoft.com/office/drawing/2017/model3d" xmlns:o="urn:schemas-microsoft-com:office:office" xmlns:r="http://schemas.openxmlformats.org/officeDocument/2006/relationships" xmlns:m="http://schemas.openxmlformats.org/officeDocument/2006/math" xmlns:v="urn:schemas-microsoft-com:vml" xmlns:wp14="http://schemas.microsoft.com/office/word/2010/wordprocessingDrawing" xmlns:wp="http://schemas.openxmlformats.org/drawingml/2006/wordprocessingDrawing" xmlns:w10="urn:schemas-microsoft-com:office:word" xmlns:w="http://schemas.openxmlformats.org/wordprocessingml/2006/main" xmlns:w14="http://schemas.microsoft.com/office/word/2010/wordml" xmlns:w15="http://schemas.microsoft.com/office/word/2012/wordml" xmlns:w16cid="http://schemas.microsoft.com/office/word/2016/wordml/cid" xmlns:w16se="http://schemas.microsoft.com/office/word/2015/wordml/symex" xmlns:wpg="http://schemas.microsoft.com/office/word/2010/wordprocessingGroup" xmlns:wpi="http://schemas.microsoft.com/office/word/2010/wordprocessingInk" xmlns:wne="http://schemas.microsoft.com/office/word/2006/wordml" xmlns:wps="http://schemas.microsoft.com/office/word/2010/wordprocessingShape" mc:Ignorable="w14 w15 w16se w16cid wp14">
   <w:p>
     <w:pPr>
       <w:pStyle w:val="af0"/>
@@ -1474,19 +1529,39 @@
     <w:r>
       <w:instrText xml:space="preserve"> IF </w:instrText>
     </w:r>
-    <w:fldSimple w:instr=" DOCPROPERTY  singlePage  \* MERGEFORMAT ">
-      <w:r>
-        <w:instrText>0</w:instrText>
-      </w:r>
-    </w:fldSimple>
+    <w:r>
+      <w:fldChar w:fldCharType="begin"/>
+    </w:r>
+    <w:r>
+      <w:instrText xml:space="preserve"> DOCPROPERTY  singlePage  \* MERGEFORMAT </w:instrText>
+    </w:r>
+    <w:r>
+      <w:fldChar w:fldCharType="separate"/>
+    </w:r>
+    <w:r>
+      <w:instrText>0</w:instrText>
+    </w:r>
+    <w:r>
+      <w:fldChar w:fldCharType="end"/>
+    </w:r>
     <w:r>
       <w:instrText>="1" "</w:instrText>
     </w:r>
-    <w:fldSimple w:instr=" DOCPROPERTY  type  \* MERGEFORMAT ">
-      <w:r>
-        <w:instrText xml:space="preserve"> </w:instrText>
-      </w:r>
-    </w:fldSimple>
+    <w:r>
+      <w:fldChar w:fldCharType="begin"/>
+    </w:r>
+    <w:r>
+      <w:instrText xml:space="preserve"> DOCPROPERTY  type  \* MERGEFORMAT </w:instrText>
+    </w:r>
+    <w:r>
+      <w:fldChar w:fldCharType="separate"/>
+    </w:r>
+    <w:r>
+      <w:instrText xml:space="preserve"> </w:instrText>
+    </w:r>
+    <w:r>
+      <w:fldChar w:fldCharType="end"/>
+    </w:r>
     <w:r>
       <w:ptab w:relativeTo="margin" w:alignment="right" w:leader="none"/>
     </w:r>
@@ -1536,11 +1611,21 @@
     <w:r>
       <w:ptab w:relativeTo="margin" w:alignment="center" w:leader="none"/>
     </w:r>
-    <w:fldSimple w:instr=" DOCPROPERTY  type  \* MERGEFORMAT ">
-      <w:r>
-        <w:instrText xml:space="preserve"> </w:instrText>
-      </w:r>
-    </w:fldSimple>
+    <w:r>
+      <w:fldChar w:fldCharType="begin"/>
+    </w:r>
+    <w:r>
+      <w:instrText xml:space="preserve"> DOCPROPERTY  type  \* MERGEFORMAT </w:instrText>
+    </w:r>
+    <w:r>
+      <w:fldChar w:fldCharType="separate"/>
+    </w:r>
+    <w:r>
+      <w:instrText xml:space="preserve"> </w:instrText>
+    </w:r>
+    <w:r>
+      <w:fldChar w:fldCharType="end"/>
+    </w:r>
     <w:r>
       <w:instrText xml:space="preserve">" </w:instrText>
     </w:r>
@@ -1567,7 +1652,7 @@
 </file>
 
 <file path=word/header5.xml><?xml version="1.0" encoding="utf-8"?>
-<w:hdr xmlns:wpc="http://schemas.microsoft.com/office/word/2010/wordprocessingCanvas" xmlns:cx="http://schemas.microsoft.com/office/drawing/2014/chartex" xmlns:cx1="http://schemas.microsoft.com/office/drawing/2015/9/8/chartex" xmlns:cx2="http://schemas.microsoft.com/office/drawing/2015/10/21/chartex" xmlns:cx3="http://schemas.microsoft.com/office/drawing/2016/5/9/chartex" xmlns:cx4="http://schemas.microsoft.com/office/drawing/2016/5/10/chartex" xmlns:cx5="http://schemas.microsoft.com/office/drawing/2016/5/11/chartex" xmlns:cx6="http://schemas.microsoft.com/office/drawing/2016/5/12/chartex" xmlns:cx7="http://schemas.microsoft.com/office/drawing/2016/5/13/chartex" xmlns:cx8="http://schemas.microsoft.com/office/drawing/2016/5/14/chartex" xmlns:mc="http://schemas.openxmlformats.org/markup-compatibility/2006" xmlns:aink="http://schemas.microsoft.com/office/drawing/2016/ink" xmlns:am3d="http://schemas.microsoft.com/office/drawing/2017/model3d" xmlns:o="urn:schemas-microsoft-com:office:office" xmlns:r="http://schemas.openxmlformats.org/officeDocument/2006/relationships" xmlns:m="http://schemas.openxmlformats.org/officeDocument/2006/math" xmlns:v="urn:schemas-microsoft-com:vml" xmlns:wp14="http://schemas.microsoft.com/office/word/2010/wordprocessingDrawing" xmlns:wp="http://schemas.openxmlformats.org/drawingml/2006/wordprocessingDrawing" xmlns:w10="urn:schemas-microsoft-com:office:word" xmlns:w="http://schemas.openxmlformats.org/wordprocessingml/2006/main" xmlns:w14="http://schemas.microsoft.com/office/word/2010/wordml" xmlns:w15="http://schemas.microsoft.com/office/word/2012/wordml" xmlns:w16cex="http://schemas.microsoft.com/office/word/2018/wordml/cex" xmlns:w16cid="http://schemas.microsoft.com/office/word/2016/wordml/cid" xmlns:w16="http://schemas.microsoft.com/office/word/2018/wordml" xmlns:w16sdtdh="http://schemas.microsoft.com/office/word/2020/wordml/sdtdatahash" xmlns:w16se="http://schemas.microsoft.com/office/word/2015/wordml/symex" xmlns:wpg="http://schemas.microsoft.com/office/word/2010/wordprocessingGroup" xmlns:wpi="http://schemas.microsoft.com/office/word/2010/wordprocessingInk" xmlns:wne="http://schemas.microsoft.com/office/word/2006/wordml" xmlns:wps="http://schemas.microsoft.com/office/word/2010/wordprocessingShape" mc:Ignorable="w14 w15 w16se w16cid w16 w16cex w16sdtdh wp14">
+<w:hdr xmlns:wpc="http://schemas.microsoft.com/office/word/2010/wordprocessingCanvas" xmlns:cx="http://schemas.microsoft.com/office/drawing/2014/chartex" xmlns:cx1="http://schemas.microsoft.com/office/drawing/2015/9/8/chartex" xmlns:cx2="http://schemas.microsoft.com/office/drawing/2015/10/21/chartex" xmlns:cx3="http://schemas.microsoft.com/office/drawing/2016/5/9/chartex" xmlns:cx4="http://schemas.microsoft.com/office/drawing/2016/5/10/chartex" xmlns:cx5="http://schemas.microsoft.com/office/drawing/2016/5/11/chartex" xmlns:cx6="http://schemas.microsoft.com/office/drawing/2016/5/12/chartex" xmlns:cx7="http://schemas.microsoft.com/office/drawing/2016/5/13/chartex" xmlns:cx8="http://schemas.microsoft.com/office/drawing/2016/5/14/chartex" xmlns:mc="http://schemas.openxmlformats.org/markup-compatibility/2006" xmlns:aink="http://schemas.microsoft.com/office/drawing/2016/ink" xmlns:am3d="http://schemas.microsoft.com/office/drawing/2017/model3d" xmlns:o="urn:schemas-microsoft-com:office:office" xmlns:r="http://schemas.openxmlformats.org/officeDocument/2006/relationships" xmlns:m="http://schemas.openxmlformats.org/officeDocument/2006/math" xmlns:v="urn:schemas-microsoft-com:vml" xmlns:wp14="http://schemas.microsoft.com/office/word/2010/wordprocessingDrawing" xmlns:wp="http://schemas.openxmlformats.org/drawingml/2006/wordprocessingDrawing" xmlns:w10="urn:schemas-microsoft-com:office:word" xmlns:w="http://schemas.openxmlformats.org/wordprocessingml/2006/main" xmlns:w14="http://schemas.microsoft.com/office/word/2010/wordml" xmlns:w15="http://schemas.microsoft.com/office/word/2012/wordml" xmlns:w16cid="http://schemas.microsoft.com/office/word/2016/wordml/cid" xmlns:w16se="http://schemas.microsoft.com/office/word/2015/wordml/symex" xmlns:wpg="http://schemas.microsoft.com/office/word/2010/wordprocessingGroup" xmlns:wpi="http://schemas.microsoft.com/office/word/2010/wordprocessingInk" xmlns:wne="http://schemas.microsoft.com/office/word/2006/wordml" xmlns:wps="http://schemas.microsoft.com/office/word/2010/wordprocessingShape" mc:Ignorable="w14 w15 w16se w16cid wp14">
   <w:p>
     <w:pPr>
       <w:pStyle w:val="af0"/>
@@ -1578,19 +1663,39 @@
     <w:r>
       <w:instrText xml:space="preserve"> IF </w:instrText>
     </w:r>
-    <w:fldSimple w:instr=" DOCPROPERTY  singlePage  \* MERGEFORMAT ">
-      <w:r>
-        <w:instrText>0</w:instrText>
-      </w:r>
-    </w:fldSimple>
+    <w:r>
+      <w:fldChar w:fldCharType="begin"/>
+    </w:r>
+    <w:r>
+      <w:instrText xml:space="preserve"> DOCPROPERTY  singlePage  \* MERGEFORMAT </w:instrText>
+    </w:r>
+    <w:r>
+      <w:fldChar w:fldCharType="separate"/>
+    </w:r>
+    <w:r>
+      <w:instrText>0</w:instrText>
+    </w:r>
+    <w:r>
+      <w:fldChar w:fldCharType="end"/>
+    </w:r>
     <w:r>
       <w:instrText>="1" "</w:instrText>
     </w:r>
-    <w:fldSimple w:instr=" DOCPROPERTY  type  \* MERGEFORMAT ">
-      <w:r>
-        <w:instrText xml:space="preserve"> </w:instrText>
-      </w:r>
-    </w:fldSimple>
+    <w:r>
+      <w:fldChar w:fldCharType="begin"/>
+    </w:r>
+    <w:r>
+      <w:instrText xml:space="preserve"> DOCPROPERTY  type  \* MERGEFORMAT </w:instrText>
+    </w:r>
+    <w:r>
+      <w:fldChar w:fldCharType="separate"/>
+    </w:r>
+    <w:r>
+      <w:instrText xml:space="preserve"> </w:instrText>
+    </w:r>
+    <w:r>
+      <w:fldChar w:fldCharType="end"/>
+    </w:r>
     <w:r>
       <w:ptab w:relativeTo="margin" w:alignment="right" w:leader="none"/>
     </w:r>
@@ -1704,7 +1809,7 @@
 </file>
 
 <file path=word/numbering.xml><?xml version="1.0" encoding="utf-8"?>
-<w:numbering xmlns:wpc="http://schemas.microsoft.com/office/word/2010/wordprocessingCanvas" xmlns:cx="http://schemas.microsoft.com/office/drawing/2014/chartex" xmlns:cx1="http://schemas.microsoft.com/office/drawing/2015/9/8/chartex" xmlns:cx2="http://schemas.microsoft.com/office/drawing/2015/10/21/chartex" xmlns:cx3="http://schemas.microsoft.com/office/drawing/2016/5/9/chartex" xmlns:cx4="http://schemas.microsoft.com/office/drawing/2016/5/10/chartex" xmlns:cx5="http://schemas.microsoft.com/office/drawing/2016/5/11/chartex" xmlns:cx6="http://schemas.microsoft.com/office/drawing/2016/5/12/chartex" xmlns:cx7="http://schemas.microsoft.com/office/drawing/2016/5/13/chartex" xmlns:cx8="http://schemas.microsoft.com/office/drawing/2016/5/14/chartex" xmlns:mc="http://schemas.openxmlformats.org/markup-compatibility/2006" xmlns:aink="http://schemas.microsoft.com/office/drawing/2016/ink" xmlns:am3d="http://schemas.microsoft.com/office/drawing/2017/model3d" xmlns:o="urn:schemas-microsoft-com:office:office" xmlns:r="http://schemas.openxmlformats.org/officeDocument/2006/relationships" xmlns:m="http://schemas.openxmlformats.org/officeDocument/2006/math" xmlns:v="urn:schemas-microsoft-com:vml" xmlns:wp14="http://schemas.microsoft.com/office/word/2010/wordprocessingDrawing" xmlns:wp="http://schemas.openxmlformats.org/drawingml/2006/wordprocessingDrawing" xmlns:w10="urn:schemas-microsoft-com:office:word" xmlns:w="http://schemas.openxmlformats.org/wordprocessingml/2006/main" xmlns:w14="http://schemas.microsoft.com/office/word/2010/wordml" xmlns:w15="http://schemas.microsoft.com/office/word/2012/wordml" xmlns:w16cex="http://schemas.microsoft.com/office/word/2018/wordml/cex" xmlns:w16cid="http://schemas.microsoft.com/office/word/2016/wordml/cid" xmlns:w16="http://schemas.microsoft.com/office/word/2018/wordml" xmlns:w16sdtdh="http://schemas.microsoft.com/office/word/2020/wordml/sdtdatahash" xmlns:w16se="http://schemas.microsoft.com/office/word/2015/wordml/symex" xmlns:wpg="http://schemas.microsoft.com/office/word/2010/wordprocessingGroup" xmlns:wpi="http://schemas.microsoft.com/office/word/2010/wordprocessingInk" xmlns:wne="http://schemas.microsoft.com/office/word/2006/wordml" xmlns:wps="http://schemas.microsoft.com/office/word/2010/wordprocessingShape" mc:Ignorable="w14 w15 w16se w16cid w16 w16cex w16sdtdh wp14">
+<w:numbering xmlns:wpc="http://schemas.microsoft.com/office/word/2010/wordprocessingCanvas" xmlns:cx="http://schemas.microsoft.com/office/drawing/2014/chartex" xmlns:cx1="http://schemas.microsoft.com/office/drawing/2015/9/8/chartex" xmlns:cx2="http://schemas.microsoft.com/office/drawing/2015/10/21/chartex" xmlns:cx3="http://schemas.microsoft.com/office/drawing/2016/5/9/chartex" xmlns:cx4="http://schemas.microsoft.com/office/drawing/2016/5/10/chartex" xmlns:cx5="http://schemas.microsoft.com/office/drawing/2016/5/11/chartex" xmlns:cx6="http://schemas.microsoft.com/office/drawing/2016/5/12/chartex" xmlns:cx7="http://schemas.microsoft.com/office/drawing/2016/5/13/chartex" xmlns:cx8="http://schemas.microsoft.com/office/drawing/2016/5/14/chartex" xmlns:mc="http://schemas.openxmlformats.org/markup-compatibility/2006" xmlns:aink="http://schemas.microsoft.com/office/drawing/2016/ink" xmlns:am3d="http://schemas.microsoft.com/office/drawing/2017/model3d" xmlns:o="urn:schemas-microsoft-com:office:office" xmlns:r="http://schemas.openxmlformats.org/officeDocument/2006/relationships" xmlns:m="http://schemas.openxmlformats.org/officeDocument/2006/math" xmlns:v="urn:schemas-microsoft-com:vml" xmlns:wp14="http://schemas.microsoft.com/office/word/2010/wordprocessingDrawing" xmlns:wp="http://schemas.openxmlformats.org/drawingml/2006/wordprocessingDrawing" xmlns:w10="urn:schemas-microsoft-com:office:word" xmlns:w="http://schemas.openxmlformats.org/wordprocessingml/2006/main" xmlns:w14="http://schemas.microsoft.com/office/word/2010/wordml" xmlns:w15="http://schemas.microsoft.com/office/word/2012/wordml" xmlns:w16cid="http://schemas.microsoft.com/office/word/2016/wordml/cid" xmlns:w16se="http://schemas.microsoft.com/office/word/2015/wordml/symex" xmlns:wpg="http://schemas.microsoft.com/office/word/2010/wordprocessingGroup" xmlns:wpi="http://schemas.microsoft.com/office/word/2010/wordprocessingInk" xmlns:wne="http://schemas.microsoft.com/office/word/2006/wordml" xmlns:wps="http://schemas.microsoft.com/office/word/2010/wordprocessingShape" mc:Ignorable="w14 w15 w16se w16cid wp14">
   <w:abstractNum w:abstractNumId="0" w15:restartNumberingAfterBreak="0">
     <w:nsid w:val="FFFFFF7C"/>
     <w:multiLevelType w:val="singleLevel"/>
@@ -2370,8 +2475,9 @@
     </w:lvl>
     <w:lvl w:ilvl="3">
       <w:start w:val="1"/>
+      <w:numFmt w:val="decimalEnclosedCircleChinese"/>
+      <w:pStyle w:val="4"/>
       <w:suff w:val="space"/>
-      <w:numFmt w:val="decimalEnclosedCircleChinese"/>
       <w:lvlText w:val="%4 "/>
       <w:lvlJc w:val="left"/>
       <w:pPr>
@@ -2678,7 +2784,7 @@
 </file>
 
 <file path=word/styles.xml><?xml version="1.0" encoding="utf-8"?>
-<w:styles xmlns:mc="http://schemas.openxmlformats.org/markup-compatibility/2006" xmlns:r="http://schemas.openxmlformats.org/officeDocument/2006/relationships" xmlns:w="http://schemas.openxmlformats.org/wordprocessingml/2006/main" xmlns:w14="http://schemas.microsoft.com/office/word/2010/wordml" xmlns:w15="http://schemas.microsoft.com/office/word/2012/wordml" xmlns:w16cex="http://schemas.microsoft.com/office/word/2018/wordml/cex" xmlns:w16cid="http://schemas.microsoft.com/office/word/2016/wordml/cid" xmlns:w16="http://schemas.microsoft.com/office/word/2018/wordml" xmlns:w16sdtdh="http://schemas.microsoft.com/office/word/2020/wordml/sdtdatahash" xmlns:w16se="http://schemas.microsoft.com/office/word/2015/wordml/symex" mc:Ignorable="w14 w15 w16se w16cid w16 w16cex w16sdtdh">
+<w:styles xmlns:mc="http://schemas.openxmlformats.org/markup-compatibility/2006" xmlns:r="http://schemas.openxmlformats.org/officeDocument/2006/relationships" xmlns:w="http://schemas.openxmlformats.org/wordprocessingml/2006/main" xmlns:w14="http://schemas.microsoft.com/office/word/2010/wordml" xmlns:w15="http://schemas.microsoft.com/office/word/2012/wordml" xmlns:w16cid="http://schemas.microsoft.com/office/word/2016/wordml/cid" xmlns:w16se="http://schemas.microsoft.com/office/word/2015/wordml/symex" mc:Ignorable="w14 w15 w16se w16cid">
   <w:docDefaults>
     <w:rPrDefault>
       <w:rPr>
@@ -2695,7 +2801,7 @@
       </w:pPr>
     </w:pPrDefault>
   </w:docDefaults>
-  <w:latentStyles w:defLockedState="0" w:defUIPriority="0" w:defSemiHidden="0" w:defUnhideWhenUsed="0" w:defQFormat="0" w:count="376">
+  <w:latentStyles w:defLockedState="0" w:defUIPriority="0" w:defSemiHidden="0" w:defUnhideWhenUsed="0" w:defQFormat="0" w:count="375">
     <w:lsdException w:name="heading 5" w:semiHidden="1" w:unhideWhenUsed="1"/>
     <w:lsdException w:name="index 2" w:semiHidden="1" w:unhideWhenUsed="1"/>
     <w:lsdException w:name="index 3" w:semiHidden="1" w:unhideWhenUsed="1"/>
@@ -3028,7 +3134,6 @@
     <w:lsdException w:name="Smart Hyperlink" w:semiHidden="1" w:uiPriority="99" w:unhideWhenUsed="1"/>
     <w:lsdException w:name="Hashtag" w:semiHidden="1" w:uiPriority="99" w:unhideWhenUsed="1"/>
     <w:lsdException w:name="Unresolved Mention" w:semiHidden="1" w:uiPriority="99" w:unhideWhenUsed="1"/>
-    <w:lsdException w:name="Smart Link" w:semiHidden="1" w:uiPriority="99" w:unhideWhenUsed="1"/>
   </w:latentStyles>
   <w:style w:type="paragraph" w:default="1" w:styleId="a">
     <w:name w:val="Normal"/>
@@ -3546,8 +3651,10 @@
   <w:style w:type="paragraph" w:customStyle="1" w:styleId="CaptionedFigure">
     <w:name w:val="Captioned Figure"/>
     <w:basedOn w:val="Figure"/>
+    <w:rsid w:val="00DC6AE5"/>
     <w:pPr>
       <w:keepNext/>
+      <w:spacing w:beforeLines="100" w:before="100"/>
     </w:pPr>
   </w:style>
   <w:style w:type="character" w:customStyle="1" w:styleId="ad">
@@ -4551,7 +4658,7 @@
 </file>
 
 <file path=customXml/itemProps1.xml><?xml version="1.0" encoding="utf-8"?>
-<ds:datastoreItem xmlns:ds="http://schemas.openxmlformats.org/officeDocument/2006/customXml" ds:itemID="{D011E487-4642-4340-881F-E7CEF5996029}">
+<ds:datastoreItem xmlns:ds="http://schemas.openxmlformats.org/officeDocument/2006/customXml" ds:itemID="{EB75904E-BC14-45B2-8047-7C970C043FD4}">
   <ds:schemaRefs>
     <ds:schemaRef ds:uri="http://schemas.openxmlformats.org/officeDocument/2006/bibliography"/>
   </ds:schemaRefs>
